--- a/Lab1/Васильев Lab1.docx
+++ b/Lab1/Васильев Lab1.docx
@@ -163,7 +163,19 @@
           <w:szCs w:val="28"/>
           <w:lang w:eastAsia="ru-RU"/>
         </w:rPr>
-        <w:t>Описание и вызов функций в языке Лисп</w:t>
+        <w:t xml:space="preserve">Описание и вызов функций в языке </w:t>
+      </w:r>
+      <w:r>
+        <w:rPr>
+          <w:rFonts w:ascii="Times New Roman" w:eastAsia="Times New Roman" w:hAnsi="Times New Roman" w:cs="Times New Roman"/>
+          <w:b/>
+          <w:bCs/>
+          <w:color w:val="000000"/>
+          <w:sz w:val="28"/>
+          <w:szCs w:val="28"/>
+          <w:lang w:val="en-US" w:eastAsia="ru-RU"/>
+        </w:rPr>
+        <w:t>Lisp</w:t>
       </w:r>
     </w:p>
     <w:p>
@@ -232,6 +244,8 @@
           <w:szCs w:val="24"/>
         </w:rPr>
       </w:pPr>
+      <w:bookmarkStart w:id="0" w:name="_GoBack"/>
+      <w:bookmarkEnd w:id="0"/>
     </w:p>
     <w:p>
       <w:pPr>
@@ -839,16 +853,622 @@
         </w:rPr>
       </w:pPr>
       <w:r>
-        <w:t>Написать функцию, которая для аргумента-числа проверяет, является ли оно степенью двойки</w:t>
-      </w:r>
-      <w:bookmarkStart w:id="0" w:name="_GoBack"/>
-      <w:bookmarkEnd w:id="0"/>
+        <w:t>Написать функцию, которая для аргумента-числа проверяет, является ли оно степенью двойки.</w:t>
+      </w:r>
+    </w:p>
+    <w:p>
+      <w:pPr>
+        <w:pStyle w:val="a3"/>
+        <w:numPr>
+          <w:ilvl w:val="0"/>
+          <w:numId w:val="1"/>
+        </w:numPr>
+        <w:rPr>
+          <w:rFonts w:ascii="Times New Roman" w:hAnsi="Times New Roman" w:cs="Times New Roman"/>
+          <w:b/>
+          <w:sz w:val="28"/>
+          <w:szCs w:val="28"/>
+        </w:rPr>
+      </w:pPr>
+      <w:r>
+        <w:rPr>
+          <w:rFonts w:ascii="Times New Roman" w:hAnsi="Times New Roman" w:cs="Times New Roman"/>
+          <w:b/>
+          <w:sz w:val="28"/>
+          <w:szCs w:val="28"/>
+        </w:rPr>
+        <w:t>Решение</w:t>
+      </w:r>
+    </w:p>
+    <w:p>
+      <w:pPr>
+        <w:ind w:left="360"/>
+      </w:pPr>
+      <w:r>
+        <w:t>Код программы для решения задачи №1</w:t>
+      </w:r>
+      <w:r>
+        <w:t>:</w:t>
+      </w:r>
+    </w:p>
+    <w:p>
+      <w:pPr>
+        <w:ind w:left="360"/>
+        <w:rPr>
+          <w:lang w:val="en-US"/>
+        </w:rPr>
+      </w:pPr>
+      <w:r>
+        <w:rPr>
+          <w:lang w:val="en-US"/>
+        </w:rPr>
+        <w:t>((lambda ()</w:t>
+      </w:r>
+    </w:p>
+    <w:p>
+      <w:pPr>
+        <w:ind w:left="360"/>
+        <w:rPr>
+          <w:lang w:val="en-US"/>
+        </w:rPr>
+      </w:pPr>
+      <w:r>
+        <w:rPr>
+          <w:lang w:val="en-US"/>
+        </w:rPr>
+        <w:tab/>
+        <w:t xml:space="preserve">(list (first '(T (U U1 </w:t>
+      </w:r>
+      <w:proofErr w:type="gramStart"/>
+      <w:r>
+        <w:rPr>
+          <w:lang w:val="en-US"/>
+        </w:rPr>
+        <w:t>U2)(</w:t>
+      </w:r>
+      <w:proofErr w:type="gramEnd"/>
+      <w:r>
+        <w:rPr>
+          <w:lang w:val="en-US"/>
+        </w:rPr>
+        <w:t>U4 U6 U8))) (first '(4 6 (7 8 9) )) (first '(78 89 90 67 45)))</w:t>
+      </w:r>
+    </w:p>
+    <w:p>
+      <w:pPr>
+        <w:ind w:left="360"/>
+      </w:pPr>
+      <w:r>
+        <w:t>))</w:t>
+      </w:r>
+    </w:p>
+    <w:p>
+      <w:pPr>
+        <w:ind w:left="360"/>
+        <w:rPr>
+          <w:lang w:val="en-US"/>
+        </w:rPr>
+      </w:pPr>
+      <w:r>
+        <w:t>Вывод программы</w:t>
+      </w:r>
+      <w:r>
+        <w:rPr>
+          <w:lang w:val="en-US"/>
+        </w:rPr>
+        <w:t>:</w:t>
+      </w:r>
+    </w:p>
+    <w:p>
+      <w:pPr>
+        <w:ind w:left="360"/>
+        <w:rPr>
+          <w:lang w:val="en-US"/>
+        </w:rPr>
+      </w:pPr>
+      <w:r>
+        <w:rPr>
+          <w:noProof/>
+          <w:lang w:eastAsia="ru-RU"/>
+        </w:rPr>
+        <w:drawing>
+          <wp:inline distT="0" distB="0" distL="0" distR="0" wp14:anchorId="7B2921F5" wp14:editId="44DACA4D">
+            <wp:extent cx="2028825" cy="895350"/>
+            <wp:effectExtent l="0" t="0" r="9525" b="0"/>
+            <wp:docPr id="1" name="Рисунок 1"/>
+            <wp:cNvGraphicFramePr>
+              <a:graphicFrameLocks xmlns:a="http://schemas.openxmlformats.org/drawingml/2006/main" noChangeAspect="1"/>
+            </wp:cNvGraphicFramePr>
+            <a:graphic xmlns:a="http://schemas.openxmlformats.org/drawingml/2006/main">
+              <a:graphicData uri="http://schemas.openxmlformats.org/drawingml/2006/picture">
+                <pic:pic xmlns:pic="http://schemas.openxmlformats.org/drawingml/2006/picture">
+                  <pic:nvPicPr>
+                    <pic:cNvPr id="1" name=""/>
+                    <pic:cNvPicPr/>
+                  </pic:nvPicPr>
+                  <pic:blipFill>
+                    <a:blip r:embed="rId5"/>
+                    <a:stretch>
+                      <a:fillRect/>
+                    </a:stretch>
+                  </pic:blipFill>
+                  <pic:spPr>
+                    <a:xfrm>
+                      <a:off x="0" y="0"/>
+                      <a:ext cx="2028825" cy="895350"/>
+                    </a:xfrm>
+                    <a:prstGeom prst="rect">
+                      <a:avLst/>
+                    </a:prstGeom>
+                  </pic:spPr>
+                </pic:pic>
+              </a:graphicData>
+            </a:graphic>
+          </wp:inline>
+        </w:drawing>
+      </w:r>
+    </w:p>
+    <w:p>
+      <w:pPr>
+        <w:ind w:left="360"/>
+      </w:pPr>
+      <w:r>
+        <w:t xml:space="preserve">Код программы для решения задачи </w:t>
+      </w:r>
+      <w:r>
+        <w:t>№2</w:t>
+      </w:r>
+      <w:r>
+        <w:t>:</w:t>
+      </w:r>
+    </w:p>
+    <w:p>
+      <w:pPr>
+        <w:ind w:left="360"/>
+        <w:rPr>
+          <w:lang w:val="en-US"/>
+        </w:rPr>
+      </w:pPr>
+      <w:r>
+        <w:rPr>
+          <w:lang w:val="en-US"/>
+        </w:rPr>
+        <w:t>(define (two)</w:t>
+      </w:r>
+    </w:p>
+    <w:p>
+      <w:pPr>
+        <w:ind w:left="360"/>
+        <w:rPr>
+          <w:lang w:val="en-US"/>
+        </w:rPr>
+      </w:pPr>
+      <w:r>
+        <w:rPr>
+          <w:lang w:val="en-US"/>
+        </w:rPr>
+        <w:tab/>
+        <w:t>(list (nth 2 '(T (U U1 U2) (U4 U6 U8)</w:t>
+      </w:r>
+      <w:proofErr w:type="gramStart"/>
+      <w:r>
+        <w:rPr>
+          <w:lang w:val="en-US"/>
+        </w:rPr>
+        <w:t>))(</w:t>
+      </w:r>
+      <w:proofErr w:type="gramEnd"/>
+      <w:r>
+        <w:rPr>
+          <w:lang w:val="en-US"/>
+        </w:rPr>
+        <w:t xml:space="preserve">nth 2 '(4 6 (7 8 9))) (nth 2 '(78 89 90 67 45))) </w:t>
+      </w:r>
+    </w:p>
+    <w:p>
+      <w:pPr>
+        <w:ind w:left="360"/>
+      </w:pPr>
+      <w:r>
+        <w:t>)</w:t>
+      </w:r>
+    </w:p>
+    <w:p>
+      <w:pPr>
+        <w:ind w:left="360"/>
+      </w:pPr>
+      <w:r>
+        <w:t>(</w:t>
+      </w:r>
+      <w:proofErr w:type="spellStart"/>
+      <w:r>
+        <w:t>two</w:t>
+      </w:r>
+      <w:proofErr w:type="spellEnd"/>
+      <w:r>
+        <w:t>)</w:t>
+      </w:r>
+    </w:p>
+    <w:p>
+      <w:pPr>
+        <w:ind w:left="360"/>
+      </w:pPr>
+      <w:r>
+        <w:rPr>
+          <w:noProof/>
+          <w:lang w:eastAsia="ru-RU"/>
+        </w:rPr>
+        <w:drawing>
+          <wp:inline distT="0" distB="0" distL="0" distR="0" wp14:anchorId="021E2DBC" wp14:editId="02D55884">
+            <wp:extent cx="3057525" cy="752475"/>
+            <wp:effectExtent l="0" t="0" r="9525" b="9525"/>
+            <wp:docPr id="2" name="Рисунок 2"/>
+            <wp:cNvGraphicFramePr>
+              <a:graphicFrameLocks xmlns:a="http://schemas.openxmlformats.org/drawingml/2006/main" noChangeAspect="1"/>
+            </wp:cNvGraphicFramePr>
+            <a:graphic xmlns:a="http://schemas.openxmlformats.org/drawingml/2006/main">
+              <a:graphicData uri="http://schemas.openxmlformats.org/drawingml/2006/picture">
+                <pic:pic xmlns:pic="http://schemas.openxmlformats.org/drawingml/2006/picture">
+                  <pic:nvPicPr>
+                    <pic:cNvPr id="1" name=""/>
+                    <pic:cNvPicPr/>
+                  </pic:nvPicPr>
+                  <pic:blipFill>
+                    <a:blip r:embed="rId6"/>
+                    <a:stretch>
+                      <a:fillRect/>
+                    </a:stretch>
+                  </pic:blipFill>
+                  <pic:spPr>
+                    <a:xfrm>
+                      <a:off x="0" y="0"/>
+                      <a:ext cx="3057525" cy="752475"/>
+                    </a:xfrm>
+                    <a:prstGeom prst="rect">
+                      <a:avLst/>
+                    </a:prstGeom>
+                  </pic:spPr>
+                </pic:pic>
+              </a:graphicData>
+            </a:graphic>
+          </wp:inline>
+        </w:drawing>
+      </w:r>
+    </w:p>
+    <w:p>
+      <w:pPr>
+        <w:ind w:left="360"/>
+      </w:pPr>
+    </w:p>
+    <w:p>
+      <w:pPr>
+        <w:ind w:left="360"/>
+      </w:pPr>
+    </w:p>
+    <w:p>
+      <w:pPr>
+        <w:ind w:left="360"/>
+      </w:pPr>
+      <w:r>
+        <w:lastRenderedPageBreak/>
+        <w:t xml:space="preserve">Код программы для решения задачи </w:t>
+      </w:r>
+      <w:r>
+        <w:t>№3</w:t>
+      </w:r>
+      <w:r>
+        <w:t>:</w:t>
+      </w:r>
+    </w:p>
+    <w:p>
+      <w:pPr>
+        <w:rPr>
+          <w:lang w:val="en-US"/>
+        </w:rPr>
+      </w:pPr>
+      <w:r>
+        <w:rPr>
+          <w:lang w:val="en-US"/>
+        </w:rPr>
+        <w:t>((define (step a)</w:t>
+      </w:r>
+    </w:p>
+    <w:p>
+      <w:pPr>
+        <w:rPr>
+          <w:lang w:val="en-US"/>
+        </w:rPr>
+      </w:pPr>
+      <w:r>
+        <w:rPr>
+          <w:lang w:val="en-US"/>
+        </w:rPr>
+        <w:tab/>
+        <w:t>(</w:t>
+      </w:r>
+      <w:proofErr w:type="gramStart"/>
+      <w:r>
+        <w:rPr>
+          <w:lang w:val="en-US"/>
+        </w:rPr>
+        <w:t>if(</w:t>
+      </w:r>
+      <w:proofErr w:type="gramEnd"/>
+      <w:r>
+        <w:rPr>
+          <w:lang w:val="en-US"/>
+        </w:rPr>
+        <w:t>number? a )(= (</w:t>
+      </w:r>
+      <w:proofErr w:type="spellStart"/>
+      <w:r>
+        <w:rPr>
+          <w:lang w:val="en-US"/>
+        </w:rPr>
+        <w:t>int</w:t>
+      </w:r>
+      <w:proofErr w:type="spellEnd"/>
+      <w:r>
+        <w:rPr>
+          <w:lang w:val="en-US"/>
+        </w:rPr>
+        <w:t xml:space="preserve"> (rest (bits (abs a)))) 0) "false")</w:t>
+      </w:r>
+    </w:p>
+    <w:p>
+      <w:r>
+        <w:t>))</w:t>
+      </w:r>
+    </w:p>
+    <w:p>
+      <w:pPr>
+        <w:rPr>
+          <w:lang w:val="en-US"/>
+        </w:rPr>
+      </w:pPr>
+      <w:r>
+        <w:t>Результат выполнения</w:t>
+      </w:r>
+      <w:r>
+        <w:rPr>
+          <w:lang w:val="en-US"/>
+        </w:rPr>
+        <w:t>:</w:t>
+      </w:r>
+    </w:p>
+    <w:p>
+      <w:pPr>
+        <w:keepNext/>
+        <w:jc w:val="center"/>
+      </w:pPr>
+      <w:r>
+        <w:rPr>
+          <w:noProof/>
+          <w:lang w:eastAsia="ru-RU"/>
+        </w:rPr>
+        <w:drawing>
+          <wp:inline distT="0" distB="0" distL="0" distR="0" wp14:anchorId="1388CDCE" wp14:editId="024C1CD9">
+            <wp:extent cx="1457325" cy="800100"/>
+            <wp:effectExtent l="0" t="0" r="9525" b="0"/>
+            <wp:docPr id="6" name="Рисунок 6"/>
+            <wp:cNvGraphicFramePr>
+              <a:graphicFrameLocks xmlns:a="http://schemas.openxmlformats.org/drawingml/2006/main" noChangeAspect="1"/>
+            </wp:cNvGraphicFramePr>
+            <a:graphic xmlns:a="http://schemas.openxmlformats.org/drawingml/2006/main">
+              <a:graphicData uri="http://schemas.openxmlformats.org/drawingml/2006/picture">
+                <pic:pic xmlns:pic="http://schemas.openxmlformats.org/drawingml/2006/picture">
+                  <pic:nvPicPr>
+                    <pic:cNvPr id="1" name=""/>
+                    <pic:cNvPicPr/>
+                  </pic:nvPicPr>
+                  <pic:blipFill>
+                    <a:blip r:embed="rId7"/>
+                    <a:stretch>
+                      <a:fillRect/>
+                    </a:stretch>
+                  </pic:blipFill>
+                  <pic:spPr>
+                    <a:xfrm>
+                      <a:off x="0" y="0"/>
+                      <a:ext cx="1457325" cy="800100"/>
+                    </a:xfrm>
+                    <a:prstGeom prst="rect">
+                      <a:avLst/>
+                    </a:prstGeom>
+                  </pic:spPr>
+                </pic:pic>
+              </a:graphicData>
+            </a:graphic>
+          </wp:inline>
+        </w:drawing>
+      </w:r>
+    </w:p>
+    <w:p>
+      <w:pPr>
+        <w:pStyle w:val="a4"/>
+        <w:jc w:val="center"/>
+      </w:pPr>
+      <w:r>
+        <w:t xml:space="preserve">Рисунок </w:t>
+      </w:r>
+      <w:fldSimple w:instr=" SEQ Рисунок \* ARABIC ">
+        <w:r>
+          <w:rPr>
+            <w:noProof/>
+          </w:rPr>
+          <w:t>1</w:t>
+        </w:r>
+      </w:fldSimple>
+      <w:r>
+        <w:rPr>
+          <w:lang w:val="en-US"/>
+        </w:rPr>
+        <w:t xml:space="preserve"> </w:t>
+      </w:r>
+      <w:r>
+        <w:t xml:space="preserve">Вызов </w:t>
+      </w:r>
+      <w:r>
+        <w:rPr>
+          <w:lang w:val="en-US"/>
+        </w:rPr>
+        <w:t>(step 8)</w:t>
+      </w:r>
+    </w:p>
+    <w:p>
+      <w:pPr>
+        <w:keepNext/>
+        <w:jc w:val="center"/>
+      </w:pPr>
+      <w:r>
+        <w:rPr>
+          <w:noProof/>
+          <w:lang w:eastAsia="ru-RU"/>
+        </w:rPr>
+        <w:drawing>
+          <wp:inline distT="0" distB="0" distL="0" distR="0" wp14:anchorId="1C098D3E" wp14:editId="357C3B59">
+            <wp:extent cx="1943100" cy="561975"/>
+            <wp:effectExtent l="0" t="0" r="0" b="9525"/>
+            <wp:docPr id="7" name="Рисунок 7"/>
+            <wp:cNvGraphicFramePr>
+              <a:graphicFrameLocks xmlns:a="http://schemas.openxmlformats.org/drawingml/2006/main" noChangeAspect="1"/>
+            </wp:cNvGraphicFramePr>
+            <a:graphic xmlns:a="http://schemas.openxmlformats.org/drawingml/2006/main">
+              <a:graphicData uri="http://schemas.openxmlformats.org/drawingml/2006/picture">
+                <pic:pic xmlns:pic="http://schemas.openxmlformats.org/drawingml/2006/picture">
+                  <pic:nvPicPr>
+                    <pic:cNvPr id="1" name=""/>
+                    <pic:cNvPicPr/>
+                  </pic:nvPicPr>
+                  <pic:blipFill>
+                    <a:blip r:embed="rId8"/>
+                    <a:stretch>
+                      <a:fillRect/>
+                    </a:stretch>
+                  </pic:blipFill>
+                  <pic:spPr>
+                    <a:xfrm>
+                      <a:off x="0" y="0"/>
+                      <a:ext cx="1943100" cy="561975"/>
+                    </a:xfrm>
+                    <a:prstGeom prst="rect">
+                      <a:avLst/>
+                    </a:prstGeom>
+                  </pic:spPr>
+                </pic:pic>
+              </a:graphicData>
+            </a:graphic>
+          </wp:inline>
+        </w:drawing>
+      </w:r>
+    </w:p>
+    <w:p>
+      <w:pPr>
+        <w:pStyle w:val="a4"/>
+        <w:jc w:val="center"/>
+        <w:rPr>
+          <w:lang w:val="en-US"/>
+        </w:rPr>
+      </w:pPr>
+      <w:r>
+        <w:t xml:space="preserve">Рисунок </w:t>
+      </w:r>
+      <w:fldSimple w:instr=" SEQ Рисунок \* ARABIC ">
+        <w:r>
+          <w:rPr>
+            <w:noProof/>
+          </w:rPr>
+          <w:t>2</w:t>
+        </w:r>
+      </w:fldSimple>
+      <w:r>
+        <w:rPr>
+          <w:lang w:val="en-US"/>
+        </w:rPr>
+        <w:t xml:space="preserve"> </w:t>
+      </w:r>
+      <w:r>
+        <w:t>Вызов (</w:t>
+      </w:r>
+      <w:r>
+        <w:rPr>
+          <w:lang w:val="en-US"/>
+        </w:rPr>
+        <w:t>step 255)</w:t>
+      </w:r>
+    </w:p>
+    <w:p>
+      <w:pPr>
+        <w:rPr>
+          <w:lang w:val="en-US"/>
+        </w:rPr>
+      </w:pPr>
+    </w:p>
+    <w:p>
+      <w:pPr>
+        <w:pStyle w:val="a3"/>
+        <w:numPr>
+          <w:ilvl w:val="0"/>
+          <w:numId w:val="3"/>
+        </w:numPr>
+        <w:spacing w:line="257" w:lineRule="auto"/>
+        <w:ind w:left="714" w:hanging="357"/>
+        <w:rPr>
+          <w:rFonts w:ascii="Times New Roman" w:hAnsi="Times New Roman" w:cs="Times New Roman"/>
+          <w:b/>
+          <w:bCs/>
+          <w:sz w:val="28"/>
+          <w:szCs w:val="28"/>
+        </w:rPr>
+      </w:pPr>
+      <w:r>
+        <w:rPr>
+          <w:rFonts w:ascii="Times New Roman" w:hAnsi="Times New Roman" w:cs="Times New Roman"/>
+          <w:b/>
+          <w:bCs/>
+          <w:sz w:val="28"/>
+          <w:szCs w:val="28"/>
+        </w:rPr>
+        <w:t>Вывод</w:t>
+      </w:r>
+    </w:p>
+    <w:p>
+      <w:r>
+        <w:t>В ходе выполнения лабораторной работы</w:t>
+      </w:r>
+      <w:r>
+        <w:t>,</w:t>
+      </w:r>
+      <w:r>
+        <w:t xml:space="preserve"> я познакомился с языком </w:t>
+      </w:r>
+      <w:r>
+        <w:rPr>
+          <w:lang w:val="en-US"/>
+        </w:rPr>
+        <w:t>Lisp</w:t>
+      </w:r>
+      <w:r>
+        <w:t xml:space="preserve"> и получил практический </w:t>
+      </w:r>
+      <w:r>
+        <w:t>навыки</w:t>
+      </w:r>
+      <w:r>
+        <w:t xml:space="preserve"> в использовании базовых функций и обработки списков на диалекте </w:t>
+      </w:r>
+      <w:proofErr w:type="spellStart"/>
+      <w:r>
+        <w:rPr>
+          <w:lang w:val="en-US"/>
+        </w:rPr>
+        <w:t>newLisp</w:t>
+      </w:r>
+      <w:proofErr w:type="spellEnd"/>
       <w:r>
         <w:t>.</w:t>
       </w:r>
     </w:p>
-    <w:p/>
-    <w:p/>
     <w:sectPr>
       <w:pgSz w:w="11906" w:h="16838"/>
       <w:pgMar w:top="1134" w:right="850" w:bottom="1134" w:left="1701" w:header="708" w:footer="708" w:gutter="0"/>
@@ -989,9 +1609,136 @@
     </w:lvl>
   </w:abstractNum>
   <w:abstractNum w:abstractNumId="1" w15:restartNumberingAfterBreak="0">
+    <w:nsid w:val="41D5379E"/>
+    <w:multiLevelType w:val="multilevel"/>
+    <w:tmpl w:val="03EE3C9C"/>
+    <w:lvl w:ilvl="0">
+      <w:start w:val="4"/>
+      <w:numFmt w:val="decimal"/>
+      <w:lvlText w:val="%1."/>
+      <w:lvlJc w:val="left"/>
+      <w:pPr>
+        <w:ind w:left="720" w:hanging="360"/>
+      </w:pPr>
+      <w:rPr>
+        <w:rFonts w:hint="default"/>
+        <w:b/>
+        <w:bCs/>
+      </w:rPr>
+    </w:lvl>
+    <w:lvl w:ilvl="1">
+      <w:start w:val="1"/>
+      <w:numFmt w:val="decimal"/>
+      <w:isLgl/>
+      <w:lvlText w:val="%1.%2."/>
+      <w:lvlJc w:val="left"/>
+      <w:pPr>
+        <w:ind w:left="1069" w:hanging="360"/>
+      </w:pPr>
+      <w:rPr>
+        <w:rFonts w:hint="default"/>
+        <w:b/>
+        <w:bCs/>
+        <w:sz w:val="28"/>
+        <w:szCs w:val="28"/>
+      </w:rPr>
+    </w:lvl>
+    <w:lvl w:ilvl="2">
+      <w:start w:val="1"/>
+      <w:numFmt w:val="decimal"/>
+      <w:isLgl/>
+      <w:lvlText w:val="%1.%2.%3."/>
+      <w:lvlJc w:val="left"/>
+      <w:pPr>
+        <w:ind w:left="1778" w:hanging="720"/>
+      </w:pPr>
+      <w:rPr>
+        <w:rFonts w:hint="default"/>
+      </w:rPr>
+    </w:lvl>
+    <w:lvl w:ilvl="3">
+      <w:start w:val="1"/>
+      <w:numFmt w:val="decimal"/>
+      <w:isLgl/>
+      <w:lvlText w:val="%1.%2.%3.%4."/>
+      <w:lvlJc w:val="left"/>
+      <w:pPr>
+        <w:ind w:left="2127" w:hanging="720"/>
+      </w:pPr>
+      <w:rPr>
+        <w:rFonts w:hint="default"/>
+      </w:rPr>
+    </w:lvl>
+    <w:lvl w:ilvl="4">
+      <w:start w:val="1"/>
+      <w:numFmt w:val="decimal"/>
+      <w:isLgl/>
+      <w:lvlText w:val="%1.%2.%3.%4.%5."/>
+      <w:lvlJc w:val="left"/>
+      <w:pPr>
+        <w:ind w:left="2836" w:hanging="1080"/>
+      </w:pPr>
+      <w:rPr>
+        <w:rFonts w:hint="default"/>
+      </w:rPr>
+    </w:lvl>
+    <w:lvl w:ilvl="5">
+      <w:start w:val="1"/>
+      <w:numFmt w:val="decimal"/>
+      <w:isLgl/>
+      <w:lvlText w:val="%1.%2.%3.%4.%5.%6."/>
+      <w:lvlJc w:val="left"/>
+      <w:pPr>
+        <w:ind w:left="3185" w:hanging="1080"/>
+      </w:pPr>
+      <w:rPr>
+        <w:rFonts w:hint="default"/>
+      </w:rPr>
+    </w:lvl>
+    <w:lvl w:ilvl="6">
+      <w:start w:val="1"/>
+      <w:numFmt w:val="decimal"/>
+      <w:isLgl/>
+      <w:lvlText w:val="%1.%2.%3.%4.%5.%6.%7."/>
+      <w:lvlJc w:val="left"/>
+      <w:pPr>
+        <w:ind w:left="3894" w:hanging="1440"/>
+      </w:pPr>
+      <w:rPr>
+        <w:rFonts w:hint="default"/>
+      </w:rPr>
+    </w:lvl>
+    <w:lvl w:ilvl="7">
+      <w:start w:val="1"/>
+      <w:numFmt w:val="decimal"/>
+      <w:isLgl/>
+      <w:lvlText w:val="%1.%2.%3.%4.%5.%6.%7.%8."/>
+      <w:lvlJc w:val="left"/>
+      <w:pPr>
+        <w:ind w:left="4243" w:hanging="1440"/>
+      </w:pPr>
+      <w:rPr>
+        <w:rFonts w:hint="default"/>
+      </w:rPr>
+    </w:lvl>
+    <w:lvl w:ilvl="8">
+      <w:start w:val="1"/>
+      <w:numFmt w:val="decimal"/>
+      <w:isLgl/>
+      <w:lvlText w:val="%1.%2.%3.%4.%5.%6.%7.%8.%9."/>
+      <w:lvlJc w:val="left"/>
+      <w:pPr>
+        <w:ind w:left="4952" w:hanging="1800"/>
+      </w:pPr>
+      <w:rPr>
+        <w:rFonts w:hint="default"/>
+      </w:rPr>
+    </w:lvl>
+  </w:abstractNum>
+  <w:abstractNum w:abstractNumId="2" w15:restartNumberingAfterBreak="0">
     <w:nsid w:val="54422BA1"/>
     <w:multiLevelType w:val="hybridMultilevel"/>
-    <w:tmpl w:val="05864534"/>
+    <w:tmpl w:val="706C3D6C"/>
     <w:lvl w:ilvl="0" w:tplc="0419000F">
       <w:start w:val="1"/>
       <w:numFmt w:val="decimal"/>
@@ -1075,10 +1822,13 @@
     </w:lvl>
   </w:abstractNum>
   <w:num w:numId="1">
-    <w:abstractNumId w:val="1"/>
+    <w:abstractNumId w:val="2"/>
   </w:num>
   <w:num w:numId="2">
     <w:abstractNumId w:val="0"/>
+  </w:num>
+  <w:num w:numId="3">
+    <w:abstractNumId w:val="1"/>
   </w:num>
 </w:numbering>
 </file>
@@ -1571,6 +2321,25 @@
       <w:contextualSpacing/>
     </w:pPr>
   </w:style>
+  <w:style w:type="paragraph" w:styleId="a4">
+    <w:name w:val="caption"/>
+    <w:basedOn w:val="a"/>
+    <w:next w:val="a"/>
+    <w:uiPriority w:val="35"/>
+    <w:unhideWhenUsed/>
+    <w:qFormat/>
+    <w:rsid w:val="00B02E1B"/>
+    <w:pPr>
+      <w:spacing w:after="200" w:line="240" w:lineRule="auto"/>
+    </w:pPr>
+    <w:rPr>
+      <w:i/>
+      <w:iCs/>
+      <w:color w:val="44546A" w:themeColor="text2"/>
+      <w:sz w:val="18"/>
+      <w:szCs w:val="18"/>
+    </w:rPr>
+  </w:style>
 </w:styles>
 </file>
 

--- a/Lab1/Васильев Lab1.docx
+++ b/Lab1/Васильев Lab1.docx
@@ -244,8 +244,6 @@
           <w:szCs w:val="24"/>
         </w:rPr>
       </w:pPr>
-      <w:bookmarkStart w:id="0" w:name="_GoBack"/>
-      <w:bookmarkEnd w:id="0"/>
     </w:p>
     <w:p>
       <w:pPr>
@@ -664,10 +662,7 @@
     </w:p>
     <w:p>
       <w:r>
-        <w:t>И</w:t>
-      </w:r>
-      <w:r>
-        <w:t xml:space="preserve">зучение базовых функций организации и обработки списков, а также способов описания и вызова </w:t>
+        <w:t xml:space="preserve">Изучение базовых функций организации и обработки списков, а также способов описания и вызова </w:t>
       </w:r>
       <w:proofErr w:type="spellStart"/>
       <w:r>
@@ -719,10 +714,7 @@
     </w:p>
     <w:p>
       <w:r>
-        <w:t xml:space="preserve">Описать неименованную функцию для объединения </w:t>
-      </w:r>
-      <w:r>
-        <w:t>голов трех списков в один список</w:t>
+        <w:t>Описать неименованную функцию для объединения голов трех списков в один список</w:t>
       </w:r>
       <w:r>
         <w:t>.</w:t>
@@ -748,10 +740,7 @@
         <w:t>,</w:t>
       </w:r>
       <w:r>
-        <w:t xml:space="preserve"> (78 89 9</w:t>
-      </w:r>
-      <w:r>
-        <w:t>0 67 45)</w:t>
+        <w:t xml:space="preserve"> (78 89 90 67 45)</w:t>
       </w:r>
       <w:r>
         <w:t>.</w:t>
@@ -761,7 +750,6 @@
       <w:pPr>
         <w:rPr>
           <w:b/>
-          <w:lang w:val="en-US"/>
         </w:rPr>
       </w:pPr>
       <w:r>
@@ -773,17 +761,13 @@
       <w:r>
         <w:rPr>
           <w:b/>
-          <w:lang w:val="en-US"/>
         </w:rPr>
         <w:t>:</w:t>
       </w:r>
     </w:p>
     <w:p>
       <w:r>
-        <w:t>Описать именованную функцию для создания нового списка из элементов нескольких исходных списков. В качестве исход</w:t>
-      </w:r>
-      <w:r>
-        <w:t>ных списков использовать списки</w:t>
+        <w:t>Описать именованную функцию для создания нового списка из элементов нескольких исходных списков. В качестве исходных списков использовать списки</w:t>
       </w:r>
       <w:r>
         <w:t xml:space="preserve"> </w:t>
@@ -797,10 +781,7 @@
     </w:p>
     <w:p>
       <w:r>
-        <w:t>Н</w:t>
-      </w:r>
-      <w:r>
-        <w:t>омера элементов</w:t>
+        <w:t>Номера элементов</w:t>
       </w:r>
       <w:r>
         <w:t xml:space="preserve">: </w:t>
@@ -819,7 +800,6 @@
       <w:pPr>
         <w:rPr>
           <w:b/>
-          <w:lang w:val="en-US"/>
         </w:rPr>
       </w:pPr>
       <w:r>
@@ -837,7 +817,6 @@
       <w:r>
         <w:rPr>
           <w:b/>
-          <w:lang w:val="en-US"/>
         </w:rPr>
         <w:t>:</w:t>
       </w:r>
@@ -1013,10 +992,7 @@
         <w:ind w:left="360"/>
       </w:pPr>
       <w:r>
-        <w:t xml:space="preserve">Код программы для решения задачи </w:t>
-      </w:r>
-      <w:r>
-        <w:t>№2</w:t>
+        <w:t>Код программы для решения задачи №2</w:t>
       </w:r>
       <w:r>
         <w:t>:</w:t>
@@ -1024,74 +1000,9 @@
     </w:p>
     <w:p>
       <w:pPr>
+        <w:keepNext/>
         <w:ind w:left="360"/>
-        <w:rPr>
-          <w:lang w:val="en-US"/>
-        </w:rPr>
-      </w:pPr>
-      <w:r>
-        <w:rPr>
-          <w:lang w:val="en-US"/>
-        </w:rPr>
-        <w:t>(define (two)</w:t>
-      </w:r>
-    </w:p>
-    <w:p>
-      <w:pPr>
-        <w:ind w:left="360"/>
-        <w:rPr>
-          <w:lang w:val="en-US"/>
-        </w:rPr>
-      </w:pPr>
-      <w:r>
-        <w:rPr>
-          <w:lang w:val="en-US"/>
-        </w:rPr>
-        <w:tab/>
-        <w:t>(list (nth 2 '(T (U U1 U2) (U4 U6 U8)</w:t>
-      </w:r>
-      <w:proofErr w:type="gramStart"/>
-      <w:r>
-        <w:rPr>
-          <w:lang w:val="en-US"/>
-        </w:rPr>
-        <w:t>))(</w:t>
-      </w:r>
-      <w:proofErr w:type="gramEnd"/>
-      <w:r>
-        <w:rPr>
-          <w:lang w:val="en-US"/>
-        </w:rPr>
-        <w:t xml:space="preserve">nth 2 '(4 6 (7 8 9))) (nth 2 '(78 89 90 67 45))) </w:t>
-      </w:r>
-    </w:p>
-    <w:p>
-      <w:pPr>
-        <w:ind w:left="360"/>
-      </w:pPr>
-      <w:r>
-        <w:t>)</w:t>
-      </w:r>
-    </w:p>
-    <w:p>
-      <w:pPr>
-        <w:ind w:left="360"/>
-      </w:pPr>
-      <w:r>
-        <w:t>(</w:t>
-      </w:r>
-      <w:proofErr w:type="spellStart"/>
-      <w:r>
-        <w:t>two</w:t>
-      </w:r>
-      <w:proofErr w:type="spellEnd"/>
-      <w:r>
-        <w:t>)</w:t>
-      </w:r>
-    </w:p>
-    <w:p>
-      <w:pPr>
-        <w:ind w:left="360"/>
+        <w:jc w:val="center"/>
       </w:pPr>
       <w:r>
         <w:rPr>
@@ -1099,10 +1010,10 @@
           <w:lang w:eastAsia="ru-RU"/>
         </w:rPr>
         <w:drawing>
-          <wp:inline distT="0" distB="0" distL="0" distR="0" wp14:anchorId="021E2DBC" wp14:editId="02D55884">
-            <wp:extent cx="3057525" cy="752475"/>
-            <wp:effectExtent l="0" t="0" r="9525" b="9525"/>
-            <wp:docPr id="2" name="Рисунок 2"/>
+          <wp:inline distT="0" distB="0" distL="0" distR="0" wp14:anchorId="7D813953" wp14:editId="527E6850">
+            <wp:extent cx="5940425" cy="1354455"/>
+            <wp:effectExtent l="0" t="0" r="3175" b="0"/>
+            <wp:docPr id="4" name="Рисунок 4"/>
             <wp:cNvGraphicFramePr>
               <a:graphicFrameLocks xmlns:a="http://schemas.openxmlformats.org/drawingml/2006/main" noChangeAspect="1"/>
             </wp:cNvGraphicFramePr>
@@ -1122,7 +1033,7 @@
                   <pic:spPr>
                     <a:xfrm>
                       <a:off x="0" y="0"/>
-                      <a:ext cx="3057525" cy="752475"/>
+                      <a:ext cx="5940425" cy="1354455"/>
                     </a:xfrm>
                     <a:prstGeom prst="rect">
                       <a:avLst/>
@@ -1134,123 +1045,17 @@
           </wp:inline>
         </w:drawing>
       </w:r>
-    </w:p>
-    <w:p>
-      <w:pPr>
-        <w:ind w:left="360"/>
-      </w:pPr>
-    </w:p>
-    <w:p>
-      <w:pPr>
-        <w:ind w:left="360"/>
-      </w:pPr>
-    </w:p>
-    <w:p>
-      <w:pPr>
-        <w:ind w:left="360"/>
-      </w:pPr>
-      <w:r>
-        <w:lastRenderedPageBreak/>
-        <w:t xml:space="preserve">Код программы для решения задачи </w:t>
-      </w:r>
-      <w:r>
-        <w:t>№3</w:t>
-      </w:r>
-      <w:r>
-        <w:t>:</w:t>
-      </w:r>
-    </w:p>
-    <w:p>
-      <w:pPr>
-        <w:rPr>
-          <w:lang w:val="en-US"/>
-        </w:rPr>
-      </w:pPr>
-      <w:r>
-        <w:rPr>
-          <w:lang w:val="en-US"/>
-        </w:rPr>
-        <w:t>((define (step a)</w:t>
-      </w:r>
-    </w:p>
-    <w:p>
-      <w:pPr>
-        <w:rPr>
-          <w:lang w:val="en-US"/>
-        </w:rPr>
-      </w:pPr>
-      <w:r>
-        <w:rPr>
-          <w:lang w:val="en-US"/>
-        </w:rPr>
-        <w:tab/>
-        <w:t>(</w:t>
-      </w:r>
-      <w:proofErr w:type="gramStart"/>
-      <w:r>
-        <w:rPr>
-          <w:lang w:val="en-US"/>
-        </w:rPr>
-        <w:t>if(</w:t>
-      </w:r>
-      <w:proofErr w:type="gramEnd"/>
-      <w:r>
-        <w:rPr>
-          <w:lang w:val="en-US"/>
-        </w:rPr>
-        <w:t>number? a )(= (</w:t>
-      </w:r>
-      <w:proofErr w:type="spellStart"/>
-      <w:r>
-        <w:rPr>
-          <w:lang w:val="en-US"/>
-        </w:rPr>
-        <w:t>int</w:t>
-      </w:r>
-      <w:proofErr w:type="spellEnd"/>
-      <w:r>
-        <w:rPr>
-          <w:lang w:val="en-US"/>
-        </w:rPr>
-        <w:t xml:space="preserve"> (rest (bits (abs a)))) 0) "false")</w:t>
-      </w:r>
-    </w:p>
-    <w:p>
-      <w:r>
-        <w:t>))</w:t>
-      </w:r>
-    </w:p>
-    <w:p>
-      <w:pPr>
-        <w:rPr>
-          <w:lang w:val="en-US"/>
-        </w:rPr>
-      </w:pPr>
-      <w:r>
-        <w:t>Результат выполнения</w:t>
-      </w:r>
-      <w:r>
-        <w:rPr>
-          <w:lang w:val="en-US"/>
-        </w:rPr>
-        <w:t>:</w:t>
-      </w:r>
-    </w:p>
-    <w:p>
-      <w:pPr>
-        <w:keepNext/>
-        <w:jc w:val="center"/>
-      </w:pPr>
+      <w:bookmarkStart w:id="0" w:name="_GoBack"/>
       <w:r>
         <w:rPr>
           <w:noProof/>
           <w:lang w:eastAsia="ru-RU"/>
         </w:rPr>
         <w:drawing>
-          <wp:inline distT="0" distB="0" distL="0" distR="0" wp14:anchorId="1388CDCE" wp14:editId="024C1CD9">
-            <wp:extent cx="1457325" cy="800100"/>
-            <wp:effectExtent l="0" t="0" r="9525" b="0"/>
-            <wp:docPr id="6" name="Рисунок 6"/>
+          <wp:inline distT="0" distB="0" distL="0" distR="0" wp14:anchorId="301B2402" wp14:editId="1C413D0A">
+            <wp:extent cx="2619375" cy="485775"/>
+            <wp:effectExtent l="0" t="0" r="9525" b="9525"/>
+            <wp:docPr id="3" name="Рисунок 3"/>
             <wp:cNvGraphicFramePr>
               <a:graphicFrameLocks xmlns:a="http://schemas.openxmlformats.org/drawingml/2006/main" noChangeAspect="1"/>
             </wp:cNvGraphicFramePr>
@@ -1270,7 +1075,7 @@
                   <pic:spPr>
                     <a:xfrm>
                       <a:off x="0" y="0"/>
-                      <a:ext cx="1457325" cy="800100"/>
+                      <a:ext cx="2619375" cy="485775"/>
                     </a:xfrm>
                     <a:prstGeom prst="rect">
                       <a:avLst/>
@@ -1282,6 +1087,7 @@
           </wp:inline>
         </w:drawing>
       </w:r>
+      <w:bookmarkEnd w:id="0"/>
     </w:p>
     <w:p>
       <w:pPr>
@@ -1300,19 +1106,104 @@
         </w:r>
       </w:fldSimple>
       <w:r>
-        <w:rPr>
-          <w:lang w:val="en-US"/>
-        </w:rPr>
-        <w:t xml:space="preserve"> </w:t>
-      </w:r>
-      <w:r>
-        <w:t xml:space="preserve">Вызов </w:t>
-      </w:r>
-      <w:r>
-        <w:rPr>
-          <w:lang w:val="en-US"/>
-        </w:rPr>
-        <w:t>(step 8)</w:t>
+        <w:t xml:space="preserve"> Вывод консоли</w:t>
+      </w:r>
+    </w:p>
+    <w:p>
+      <w:pPr>
+        <w:ind w:left="360"/>
+      </w:pPr>
+    </w:p>
+    <w:p>
+      <w:pPr>
+        <w:ind w:left="360"/>
+      </w:pPr>
+    </w:p>
+    <w:p>
+      <w:pPr>
+        <w:ind w:left="360"/>
+      </w:pPr>
+      <w:r>
+        <w:t>Код программы для решения задачи №3</w:t>
+      </w:r>
+      <w:r>
+        <w:t>:</w:t>
+      </w:r>
+    </w:p>
+    <w:p>
+      <w:pPr>
+        <w:rPr>
+          <w:lang w:val="en-US"/>
+        </w:rPr>
+      </w:pPr>
+      <w:r>
+        <w:rPr>
+          <w:lang w:val="en-US"/>
+        </w:rPr>
+        <w:t>((define (step a)</w:t>
+      </w:r>
+    </w:p>
+    <w:p>
+      <w:pPr>
+        <w:rPr>
+          <w:lang w:val="en-US"/>
+        </w:rPr>
+      </w:pPr>
+      <w:r>
+        <w:rPr>
+          <w:lang w:val="en-US"/>
+        </w:rPr>
+        <w:tab/>
+        <w:t>(</w:t>
+      </w:r>
+      <w:proofErr w:type="gramStart"/>
+      <w:r>
+        <w:rPr>
+          <w:lang w:val="en-US"/>
+        </w:rPr>
+        <w:t>if(</w:t>
+      </w:r>
+      <w:proofErr w:type="gramEnd"/>
+      <w:r>
+        <w:rPr>
+          <w:lang w:val="en-US"/>
+        </w:rPr>
+        <w:t>number? a )(= (</w:t>
+      </w:r>
+      <w:proofErr w:type="spellStart"/>
+      <w:r>
+        <w:rPr>
+          <w:lang w:val="en-US"/>
+        </w:rPr>
+        <w:t>int</w:t>
+      </w:r>
+      <w:proofErr w:type="spellEnd"/>
+      <w:r>
+        <w:rPr>
+          <w:lang w:val="en-US"/>
+        </w:rPr>
+        <w:t xml:space="preserve"> (rest (bits (abs a)))) 0) "false")</w:t>
+      </w:r>
+    </w:p>
+    <w:p>
+      <w:r>
+        <w:t>))</w:t>
+      </w:r>
+    </w:p>
+    <w:p>
+      <w:pPr>
+        <w:rPr>
+          <w:lang w:val="en-US"/>
+        </w:rPr>
+      </w:pPr>
+      <w:r>
+        <w:t>Результат выполнения</w:t>
+      </w:r>
+      <w:r>
+        <w:rPr>
+          <w:lang w:val="en-US"/>
+        </w:rPr>
+        <w:t>:</w:t>
       </w:r>
     </w:p>
     <w:p>
@@ -1326,10 +1217,10 @@
           <w:lang w:eastAsia="ru-RU"/>
         </w:rPr>
         <w:drawing>
-          <wp:inline distT="0" distB="0" distL="0" distR="0" wp14:anchorId="1C098D3E" wp14:editId="357C3B59">
-            <wp:extent cx="1943100" cy="561975"/>
-            <wp:effectExtent l="0" t="0" r="0" b="9525"/>
-            <wp:docPr id="7" name="Рисунок 7"/>
+          <wp:inline distT="0" distB="0" distL="0" distR="0" wp14:anchorId="1388CDCE" wp14:editId="024C1CD9">
+            <wp:extent cx="1457325" cy="800100"/>
+            <wp:effectExtent l="0" t="0" r="9525" b="0"/>
+            <wp:docPr id="6" name="Рисунок 6"/>
             <wp:cNvGraphicFramePr>
               <a:graphicFrameLocks xmlns:a="http://schemas.openxmlformats.org/drawingml/2006/main" noChangeAspect="1"/>
             </wp:cNvGraphicFramePr>
@@ -1349,6 +1240,98 @@
                   <pic:spPr>
                     <a:xfrm>
                       <a:off x="0" y="0"/>
+                      <a:ext cx="1457325" cy="800100"/>
+                    </a:xfrm>
+                    <a:prstGeom prst="rect">
+                      <a:avLst/>
+                    </a:prstGeom>
+                  </pic:spPr>
+                </pic:pic>
+              </a:graphicData>
+            </a:graphic>
+          </wp:inline>
+        </w:drawing>
+      </w:r>
+    </w:p>
+    <w:p>
+      <w:pPr>
+        <w:pStyle w:val="a4"/>
+        <w:jc w:val="center"/>
+      </w:pPr>
+      <w:r>
+        <w:t xml:space="preserve">Рисунок </w:t>
+      </w:r>
+      <w:r>
+        <w:fldChar w:fldCharType="begin"/>
+      </w:r>
+      <w:r>
+        <w:instrText xml:space="preserve"> SEQ Рисунок \* ARABIC </w:instrText>
+      </w:r>
+      <w:r>
+        <w:fldChar w:fldCharType="separate"/>
+      </w:r>
+      <w:r>
+        <w:rPr>
+          <w:noProof/>
+        </w:rPr>
+        <w:t>2</w:t>
+      </w:r>
+      <w:r>
+        <w:rPr>
+          <w:noProof/>
+        </w:rPr>
+        <w:fldChar w:fldCharType="end"/>
+      </w:r>
+      <w:r>
+        <w:rPr>
+          <w:lang w:val="en-US"/>
+        </w:rPr>
+        <w:t xml:space="preserve"> </w:t>
+      </w:r>
+      <w:r>
+        <w:t xml:space="preserve">Вызов </w:t>
+      </w:r>
+      <w:r>
+        <w:rPr>
+          <w:lang w:val="en-US"/>
+        </w:rPr>
+        <w:t>(step 8)</w:t>
+      </w:r>
+    </w:p>
+    <w:p>
+      <w:pPr>
+        <w:keepNext/>
+        <w:jc w:val="center"/>
+      </w:pPr>
+      <w:r>
+        <w:rPr>
+          <w:noProof/>
+          <w:lang w:eastAsia="ru-RU"/>
+        </w:rPr>
+        <w:drawing>
+          <wp:inline distT="0" distB="0" distL="0" distR="0" wp14:anchorId="1C098D3E" wp14:editId="357C3B59">
+            <wp:extent cx="1943100" cy="561975"/>
+            <wp:effectExtent l="0" t="0" r="0" b="9525"/>
+            <wp:docPr id="7" name="Рисунок 7"/>
+            <wp:cNvGraphicFramePr>
+              <a:graphicFrameLocks xmlns:a="http://schemas.openxmlformats.org/drawingml/2006/main" noChangeAspect="1"/>
+            </wp:cNvGraphicFramePr>
+            <a:graphic xmlns:a="http://schemas.openxmlformats.org/drawingml/2006/main">
+              <a:graphicData uri="http://schemas.openxmlformats.org/drawingml/2006/picture">
+                <pic:pic xmlns:pic="http://schemas.openxmlformats.org/drawingml/2006/picture">
+                  <pic:nvPicPr>
+                    <pic:cNvPr id="1" name=""/>
+                    <pic:cNvPicPr/>
+                  </pic:nvPicPr>
+                  <pic:blipFill>
+                    <a:blip r:embed="rId9"/>
+                    <a:stretch>
+                      <a:fillRect/>
+                    </a:stretch>
+                  </pic:blipFill>
+                  <pic:spPr>
+                    <a:xfrm>
+                      <a:off x="0" y="0"/>
                       <a:ext cx="1943100" cy="561975"/>
                     </a:xfrm>
                     <a:prstGeom prst="rect">
@@ -1373,14 +1356,27 @@
       <w:r>
         <w:t xml:space="preserve">Рисунок </w:t>
       </w:r>
-      <w:fldSimple w:instr=" SEQ Рисунок \* ARABIC ">
-        <w:r>
-          <w:rPr>
-            <w:noProof/>
-          </w:rPr>
-          <w:t>2</w:t>
-        </w:r>
-      </w:fldSimple>
+      <w:r>
+        <w:fldChar w:fldCharType="begin"/>
+      </w:r>
+      <w:r>
+        <w:instrText xml:space="preserve"> SEQ Рисунок \* ARABIC </w:instrText>
+      </w:r>
+      <w:r>
+        <w:fldChar w:fldCharType="separate"/>
+      </w:r>
+      <w:r>
+        <w:rPr>
+          <w:noProof/>
+        </w:rPr>
+        <w:t>3</w:t>
+      </w:r>
+      <w:r>
+        <w:rPr>
+          <w:noProof/>
+        </w:rPr>
+        <w:fldChar w:fldCharType="end"/>
+      </w:r>
       <w:r>
         <w:rPr>
           <w:lang w:val="en-US"/>
